--- a/assignment.docx
+++ b/assignment.docx
@@ -1,6 +1,6 @@
 
 <file path=word/document.xml><?xml version="1.0" encoding="utf-8"?>
-<w:document xmlns:wpc="http://schemas.microsoft.com/office/word/2010/wordprocessingCanvas" xmlns:cx="http://schemas.microsoft.com/office/drawing/2014/chartex" xmlns:cx1="http://schemas.microsoft.com/office/drawing/2015/9/8/chartex" xmlns:cx2="http://schemas.microsoft.com/office/drawing/2015/10/21/chartex" xmlns:cx3="http://schemas.microsoft.com/office/drawing/2016/5/9/chartex" xmlns:cx4="http://schemas.microsoft.com/office/drawing/2016/5/10/chartex" xmlns:cx5="http://schemas.microsoft.com/office/drawing/2016/5/11/chartex" xmlns:cx6="http://schemas.microsoft.com/office/drawing/2016/5/12/chartex" xmlns:cx7="http://schemas.microsoft.com/office/drawing/2016/5/13/chartex" xmlns:cx8="http://schemas.microsoft.com/office/drawing/2016/5/14/chartex" xmlns:mc="http://schemas.openxmlformats.org/markup-compatibility/2006" xmlns:aink="http://schemas.microsoft.com/office/drawing/2016/ink" xmlns:am3d="http://schemas.microsoft.com/office/drawing/2017/model3d" xmlns:o="urn:schemas-microsoft-com:office:office" xmlns:r="http://schemas.openxmlformats.org/officeDocument/2006/relationships" xmlns:m="http://schemas.openxmlformats.org/officeDocument/2006/math" xmlns:v="urn:schemas-microsoft-com:vml" xmlns:wp14="http://schemas.microsoft.com/office/word/2010/wordprocessingDrawing" xmlns:wp="http://schemas.openxmlformats.org/drawingml/2006/wordprocessingDrawing" xmlns:w10="urn:schemas-microsoft-com:office:word" xmlns:w="http://schemas.openxmlformats.org/wordprocessingml/2006/main" xmlns:w14="http://schemas.microsoft.com/office/word/2010/wordml" xmlns:w15="http://schemas.microsoft.com/office/word/2012/wordml" xmlns:w16cex="http://schemas.microsoft.com/office/word/2018/wordml/cex" xmlns:w16cid="http://schemas.microsoft.com/office/word/2016/wordml/cid" xmlns:w16="http://schemas.microsoft.com/office/word/2018/wordml" xmlns:w16sdtdh="http://schemas.microsoft.com/office/word/2020/wordml/sdtdatahash" xmlns:w16se="http://schemas.microsoft.com/office/word/2015/wordml/symex" xmlns:wpg="http://schemas.microsoft.com/office/word/2010/wordprocessingGroup" xmlns:wpi="http://schemas.microsoft.com/office/word/2010/wordprocessingInk" xmlns:wne="http://schemas.microsoft.com/office/word/2006/wordml" xmlns:wps="http://schemas.microsoft.com/office/word/2010/wordprocessingShape" mc:Ignorable="w14 w15 w16se w16cid w16 w16cex w16sdtdh wp14">
+<w:document xmlns:wpc="http://schemas.microsoft.com/office/word/2010/wordprocessingCanvas" xmlns:cx="http://schemas.microsoft.com/office/drawing/2014/chartex" xmlns:cx1="http://schemas.microsoft.com/office/drawing/2015/9/8/chartex" xmlns:cx2="http://schemas.microsoft.com/office/drawing/2015/10/21/chartex" xmlns:cx3="http://schemas.microsoft.com/office/drawing/2016/5/9/chartex" xmlns:cx4="http://schemas.microsoft.com/office/drawing/2016/5/10/chartex" xmlns:cx5="http://schemas.microsoft.com/office/drawing/2016/5/11/chartex" xmlns:cx6="http://schemas.microsoft.com/office/drawing/2016/5/12/chartex" xmlns:cx7="http://schemas.microsoft.com/office/drawing/2016/5/13/chartex" xmlns:cx8="http://schemas.microsoft.com/office/drawing/2016/5/14/chartex" xmlns:mc="http://schemas.openxmlformats.org/markup-compatibility/2006" xmlns:aink="http://schemas.microsoft.com/office/drawing/2016/ink" xmlns:am3d="http://schemas.microsoft.com/office/drawing/2017/model3d" xmlns:o="urn:schemas-microsoft-com:office:office" xmlns:oel="http://schemas.microsoft.com/office/2019/extlst" xmlns:r="http://schemas.openxmlformats.org/officeDocument/2006/relationships" xmlns:m="http://schemas.openxmlformats.org/officeDocument/2006/math" xmlns:v="urn:schemas-microsoft-com:vml" xmlns:wp14="http://schemas.microsoft.com/office/word/2010/wordprocessingDrawing" xmlns:wp="http://schemas.openxmlformats.org/drawingml/2006/wordprocessingDrawing" xmlns:w10="urn:schemas-microsoft-com:office:word" xmlns:w="http://schemas.openxmlformats.org/wordprocessingml/2006/main" xmlns:w14="http://schemas.microsoft.com/office/word/2010/wordml" xmlns:w15="http://schemas.microsoft.com/office/word/2012/wordml" xmlns:w16cex="http://schemas.microsoft.com/office/word/2018/wordml/cex" xmlns:w16cid="http://schemas.microsoft.com/office/word/2016/wordml/cid" xmlns:w16="http://schemas.microsoft.com/office/word/2018/wordml" xmlns:w16sdtdh="http://schemas.microsoft.com/office/word/2020/wordml/sdtdatahash" xmlns:w16se="http://schemas.microsoft.com/office/word/2015/wordml/symex" xmlns:wpg="http://schemas.microsoft.com/office/word/2010/wordprocessingGroup" xmlns:wpi="http://schemas.microsoft.com/office/word/2010/wordprocessingInk" xmlns:wne="http://schemas.microsoft.com/office/word/2006/wordml" xmlns:wps="http://schemas.microsoft.com/office/word/2010/wordprocessingShape" mc:Ignorable="w14 w15 w16se w16cid w16 w16cex w16sdtdh wp14">
   <w:body>
     <w:p>
       <w:pPr>
@@ -60,6 +60,13 @@
           <w:szCs w:val="40"/>
         </w:rPr>
         <w:t>What is SDLC</w:t>
+      </w:r>
+      <w:r>
+        <w:rPr>
+          <w:sz w:val="40"/>
+          <w:szCs w:val="40"/>
+        </w:rPr>
+        <w:t xml:space="preserve"> </w:t>
       </w:r>
     </w:p>
     <w:p>
@@ -2275,10 +2282,10 @@
             <v:path o:extrusionok="f" gradientshapeok="t" o:connecttype="rect"/>
             <o:lock v:ext="edit" aspectratio="t"/>
           </v:shapetype>
-          <v:shape id="_x0000_i1025" type="#_x0000_t75" style="width:512.5pt;height:483.45pt" o:ole="">
+          <v:shape id="_x0000_i1025" type="#_x0000_t75" style="width:512.65pt;height:483.25pt" o:ole="">
             <v:imagedata r:id="rId5" o:title=""/>
           </v:shape>
-          <o:OLEObject Type="Embed" ProgID="Paint.Picture.1" ShapeID="_x0000_i1025" DrawAspect="Content" ObjectID="_1724733610" r:id="rId6"/>
+          <o:OLEObject Type="Embed" ProgID="PBrush" ShapeID="_x0000_i1025" DrawAspect="Content" ObjectID="_1726130239" r:id="rId6"/>
         </w:object>
       </w:r>
     </w:p>
@@ -2395,10 +2402,10 @@
       </w:pPr>
       <w:r>
         <w:object w:dxaOrig="4320" w:dyaOrig="3652" w14:anchorId="0C29F88A">
-          <v:shape id="_x0000_i1026" type="#_x0000_t75" style="width:486.1pt;height:361.8pt" o:ole="">
+          <v:shape id="_x0000_i1026" type="#_x0000_t75" style="width:486.15pt;height:361.75pt" o:ole="">
             <v:imagedata r:id="rId7" o:title=""/>
           </v:shape>
-          <o:OLEObject Type="Embed" ProgID="Paint.Picture.1" ShapeID="_x0000_i1026" DrawAspect="Content" ObjectID="_1724733611" r:id="rId8"/>
+          <o:OLEObject Type="Embed" ProgID="PBrush" ShapeID="_x0000_i1026" DrawAspect="Content" ObjectID="_1726130240" r:id="rId8"/>
         </w:object>
       </w:r>
     </w:p>
@@ -5635,10 +5642,10 @@
       </w:pPr>
       <w:r>
         <w:object w:dxaOrig="16305" w:dyaOrig="13965" w14:anchorId="1E541A35">
-          <v:shape id="_x0000_i1027" type="#_x0000_t75" style="width:489.25pt;height:556.3pt" o:ole="">
+          <v:shape id="_x0000_i1027" type="#_x0000_t75" style="width:489pt;height:556.4pt" o:ole="">
             <v:imagedata r:id="rId9" o:title=""/>
           </v:shape>
-          <o:OLEObject Type="Embed" ProgID="Paint.Picture.1" ShapeID="_x0000_i1027" DrawAspect="Content" ObjectID="_1724733612" r:id="rId10"/>
+          <o:OLEObject Type="Embed" ProgID="PBrush" ShapeID="_x0000_i1027" DrawAspect="Content" ObjectID="_1726130241" r:id="rId10"/>
         </w:object>
       </w:r>
     </w:p>
@@ -5727,10 +5734,10 @@
       </w:pPr>
       <w:r>
         <w:object w:dxaOrig="4173" w:dyaOrig="4320" w14:anchorId="761380D9">
-          <v:shape id="_x0000_i1036" type="#_x0000_t75" style="width:433.35pt;height:427.1pt" o:ole="">
+          <v:shape id="_x0000_i1028" type="#_x0000_t75" style="width:433.15pt;height:426.8pt" o:ole="">
             <v:imagedata r:id="rId11" o:title=""/>
           </v:shape>
-          <o:OLEObject Type="Embed" ProgID="Paint.Picture.1" ShapeID="_x0000_i1036" DrawAspect="Content" ObjectID="_1724733613" r:id="rId12"/>
+          <o:OLEObject Type="Embed" ProgID="PBrush" ShapeID="_x0000_i1028" DrawAspect="Content" ObjectID="_1726130242" r:id="rId12"/>
         </w:object>
       </w:r>
     </w:p>
@@ -5956,7 +5963,7 @@
 </file>
 
 <file path=word/numbering.xml><?xml version="1.0" encoding="utf-8"?>
-<w:numbering xmlns:wpc="http://schemas.microsoft.com/office/word/2010/wordprocessingCanvas" xmlns:cx="http://schemas.microsoft.com/office/drawing/2014/chartex" xmlns:cx1="http://schemas.microsoft.com/office/drawing/2015/9/8/chartex" xmlns:cx2="http://schemas.microsoft.com/office/drawing/2015/10/21/chartex" xmlns:cx3="http://schemas.microsoft.com/office/drawing/2016/5/9/chartex" xmlns:cx4="http://schemas.microsoft.com/office/drawing/2016/5/10/chartex" xmlns:cx5="http://schemas.microsoft.com/office/drawing/2016/5/11/chartex" xmlns:cx6="http://schemas.microsoft.com/office/drawing/2016/5/12/chartex" xmlns:cx7="http://schemas.microsoft.com/office/drawing/2016/5/13/chartex" xmlns:cx8="http://schemas.microsoft.com/office/drawing/2016/5/14/chartex" xmlns:mc="http://schemas.openxmlformats.org/markup-compatibility/2006" xmlns:aink="http://schemas.microsoft.com/office/drawing/2016/ink" xmlns:am3d="http://schemas.microsoft.com/office/drawing/2017/model3d" xmlns:o="urn:schemas-microsoft-com:office:office" xmlns:r="http://schemas.openxmlformats.org/officeDocument/2006/relationships" xmlns:m="http://schemas.openxmlformats.org/officeDocument/2006/math" xmlns:v="urn:schemas-microsoft-com:vml" xmlns:wp14="http://schemas.microsoft.com/office/word/2010/wordprocessingDrawing" xmlns:wp="http://schemas.openxmlformats.org/drawingml/2006/wordprocessingDrawing" xmlns:w10="urn:schemas-microsoft-com:office:word" xmlns:w="http://schemas.openxmlformats.org/wordprocessingml/2006/main" xmlns:w14="http://schemas.microsoft.com/office/word/2010/wordml" xmlns:w15="http://schemas.microsoft.com/office/word/2012/wordml" xmlns:w16cex="http://schemas.microsoft.com/office/word/2018/wordml/cex" xmlns:w16cid="http://schemas.microsoft.com/office/word/2016/wordml/cid" xmlns:w16="http://schemas.microsoft.com/office/word/2018/wordml" xmlns:w16sdtdh="http://schemas.microsoft.com/office/word/2020/wordml/sdtdatahash" xmlns:w16se="http://schemas.microsoft.com/office/word/2015/wordml/symex" xmlns:wpg="http://schemas.microsoft.com/office/word/2010/wordprocessingGroup" xmlns:wpi="http://schemas.microsoft.com/office/word/2010/wordprocessingInk" xmlns:wne="http://schemas.microsoft.com/office/word/2006/wordml" xmlns:wps="http://schemas.microsoft.com/office/word/2010/wordprocessingShape" mc:Ignorable="w14 w15 w16se w16cid w16 w16cex w16sdtdh wp14">
+<w:numbering xmlns:wpc="http://schemas.microsoft.com/office/word/2010/wordprocessingCanvas" xmlns:cx="http://schemas.microsoft.com/office/drawing/2014/chartex" xmlns:cx1="http://schemas.microsoft.com/office/drawing/2015/9/8/chartex" xmlns:cx2="http://schemas.microsoft.com/office/drawing/2015/10/21/chartex" xmlns:cx3="http://schemas.microsoft.com/office/drawing/2016/5/9/chartex" xmlns:cx4="http://schemas.microsoft.com/office/drawing/2016/5/10/chartex" xmlns:cx5="http://schemas.microsoft.com/office/drawing/2016/5/11/chartex" xmlns:cx6="http://schemas.microsoft.com/office/drawing/2016/5/12/chartex" xmlns:cx7="http://schemas.microsoft.com/office/drawing/2016/5/13/chartex" xmlns:cx8="http://schemas.microsoft.com/office/drawing/2016/5/14/chartex" xmlns:mc="http://schemas.openxmlformats.org/markup-compatibility/2006" xmlns:aink="http://schemas.microsoft.com/office/drawing/2016/ink" xmlns:am3d="http://schemas.microsoft.com/office/drawing/2017/model3d" xmlns:o="urn:schemas-microsoft-com:office:office" xmlns:oel="http://schemas.microsoft.com/office/2019/extlst" xmlns:r="http://schemas.openxmlformats.org/officeDocument/2006/relationships" xmlns:m="http://schemas.openxmlformats.org/officeDocument/2006/math" xmlns:v="urn:schemas-microsoft-com:vml" xmlns:wp14="http://schemas.microsoft.com/office/word/2010/wordprocessingDrawing" xmlns:wp="http://schemas.openxmlformats.org/drawingml/2006/wordprocessingDrawing" xmlns:w10="urn:schemas-microsoft-com:office:word" xmlns:w="http://schemas.openxmlformats.org/wordprocessingml/2006/main" xmlns:w14="http://schemas.microsoft.com/office/word/2010/wordml" xmlns:w15="http://schemas.microsoft.com/office/word/2012/wordml" xmlns:w16cex="http://schemas.microsoft.com/office/word/2018/wordml/cex" xmlns:w16cid="http://schemas.microsoft.com/office/word/2016/wordml/cid" xmlns:w16="http://schemas.microsoft.com/office/word/2018/wordml" xmlns:w16sdtdh="http://schemas.microsoft.com/office/word/2020/wordml/sdtdatahash" xmlns:w16se="http://schemas.microsoft.com/office/word/2015/wordml/symex" xmlns:wpg="http://schemas.microsoft.com/office/word/2010/wordprocessingGroup" xmlns:wpi="http://schemas.microsoft.com/office/word/2010/wordprocessingInk" xmlns:wne="http://schemas.microsoft.com/office/word/2006/wordml" xmlns:wps="http://schemas.microsoft.com/office/word/2010/wordprocessingShape" mc:Ignorable="w14 w15 w16se w16cid w16 w16cex w16sdtdh wp14">
   <w:abstractNum w:abstractNumId="0" w15:restartNumberingAfterBreak="0">
     <w:nsid w:val="18164AA9"/>
     <w:multiLevelType w:val="hybridMultilevel"/>
